--- a/src/files/Resume_Matthew-Lee.docx
+++ b/src/files/Resume_Matthew-Lee.docx
@@ -1385,7 +1385,17 @@
           <w:sz w:val="24"/>
           <w:szCs w:val="24"/>
         </w:rPr>
-        <w:t xml:space="preserve">Simple Purchasing System </w:t>
+        <w:t>Google-clone</w:t>
+      </w:r>
+      <w:r>
+        <w:rPr>
+          <w:rFonts w:ascii="Arial" w:eastAsia="Times New Roman" w:hAnsi="Arial" w:cs="Arial"/>
+          <w:b/>
+          <w:color w:val="000000" w:themeColor="text1"/>
+          <w:sz w:val="24"/>
+          <w:szCs w:val="24"/>
+        </w:rPr>
+        <w:t xml:space="preserve"> </w:t>
       </w:r>
     </w:p>
     <w:p>
@@ -1411,25 +1421,16 @@
           <w:sz w:val="24"/>
           <w:szCs w:val="24"/>
         </w:rPr>
-        <w:t xml:space="preserve">Developed used basic knowledge </w:t>
-      </w:r>
-      <w:r>
-        <w:rPr>
-          <w:rFonts w:ascii="Arial" w:eastAsia="Times New Roman" w:hAnsi="Arial" w:cs="Arial"/>
-          <w:color w:val="000000" w:themeColor="text1"/>
-          <w:sz w:val="24"/>
-          <w:szCs w:val="24"/>
-        </w:rPr>
-        <w:t xml:space="preserve">of </w:t>
-      </w:r>
-      <w:r>
-        <w:rPr>
-          <w:rFonts w:ascii="Arial" w:eastAsia="Times New Roman" w:hAnsi="Arial" w:cs="Arial"/>
-          <w:color w:val="000000" w:themeColor="text1"/>
-          <w:sz w:val="24"/>
-          <w:szCs w:val="24"/>
-        </w:rPr>
-        <w:t>C++.</w:t>
+        <w:t xml:space="preserve">Developed used </w:t>
+      </w:r>
+      <w:r>
+        <w:rPr>
+          <w:rFonts w:ascii="Arial" w:eastAsia="Times New Roman" w:hAnsi="Arial" w:cs="Arial"/>
+          <w:color w:val="000000" w:themeColor="text1"/>
+          <w:sz w:val="24"/>
+          <w:szCs w:val="24"/>
+        </w:rPr>
+        <w:t>React.js, Google API</w:t>
       </w:r>
     </w:p>
     <w:p>

--- a/src/files/Resume_Matthew-Lee.docx
+++ b/src/files/Resume_Matthew-Lee.docx
@@ -231,6 +231,16 @@
         </w:rPr>
         <w:t>React.js, ES6</w:t>
       </w:r>
+      <w:r>
+        <w:rPr>
+          <w:rFonts w:ascii="Arial" w:hAnsi="Arial" w:cs="Arial"/>
+          <w:color w:val="000000" w:themeColor="text1"/>
+          <w:sz w:val="24"/>
+          <w:szCs w:val="24"/>
+          <w:shd w:val="clear" w:color="auto" w:fill="FFFFFF"/>
+        </w:rPr>
+        <w:t>, Sass, Node.js</w:t>
+      </w:r>
     </w:p>
     <w:p>
       <w:pPr>
@@ -241,6 +251,86 @@
           <w:color w:val="000000" w:themeColor="text1"/>
           <w:sz w:val="24"/>
           <w:szCs w:val="24"/>
+          <w:shd w:val="clear" w:color="auto" w:fill="FFFFFF"/>
+        </w:rPr>
+      </w:pPr>
+      <w:r>
+        <w:rPr>
+          <w:rFonts w:ascii="Arial" w:hAnsi="Arial" w:cs="Arial"/>
+          <w:color w:val="000000" w:themeColor="text1"/>
+          <w:sz w:val="24"/>
+          <w:szCs w:val="24"/>
+          <w:shd w:val="clear" w:color="auto" w:fill="FFFFFF"/>
+        </w:rPr>
+        <w:tab/>
+      </w:r>
+      <w:r>
+        <w:rPr>
+          <w:rFonts w:ascii="Arial" w:hAnsi="Arial" w:cs="Arial"/>
+          <w:color w:val="000000" w:themeColor="text1"/>
+          <w:sz w:val="24"/>
+          <w:szCs w:val="24"/>
+          <w:shd w:val="clear" w:color="auto" w:fill="FFFFFF"/>
+        </w:rPr>
+        <w:tab/>
+      </w:r>
+      <w:r>
+        <w:rPr>
+          <w:rFonts w:ascii="Arial" w:hAnsi="Arial" w:cs="Arial"/>
+          <w:color w:val="000000" w:themeColor="text1"/>
+          <w:sz w:val="24"/>
+          <w:szCs w:val="24"/>
+          <w:shd w:val="clear" w:color="auto" w:fill="FFFFFF"/>
+        </w:rPr>
+        <w:tab/>
+        <w:t xml:space="preserve">         Express.js, </w:t>
+      </w:r>
+      <w:proofErr w:type="spellStart"/>
+      <w:r>
+        <w:rPr>
+          <w:rFonts w:ascii="Arial" w:hAnsi="Arial" w:cs="Arial"/>
+          <w:color w:val="000000" w:themeColor="text1"/>
+          <w:sz w:val="24"/>
+          <w:szCs w:val="24"/>
+          <w:shd w:val="clear" w:color="auto" w:fill="FFFFFF"/>
+        </w:rPr>
+        <w:t>Mongodb</w:t>
+      </w:r>
+      <w:proofErr w:type="spellEnd"/>
+      <w:r>
+        <w:rPr>
+          <w:rFonts w:ascii="Arial" w:hAnsi="Arial" w:cs="Arial"/>
+          <w:color w:val="000000" w:themeColor="text1"/>
+          <w:sz w:val="24"/>
+          <w:szCs w:val="24"/>
+          <w:shd w:val="clear" w:color="auto" w:fill="FFFFFF"/>
+        </w:rPr>
+        <w:t xml:space="preserve">, </w:t>
+      </w:r>
+      <w:proofErr w:type="spellStart"/>
+      <w:proofErr w:type="gramStart"/>
+      <w:r>
+        <w:rPr>
+          <w:rFonts w:ascii="Arial" w:hAnsi="Arial" w:cs="Arial"/>
+          <w:color w:val="000000" w:themeColor="text1"/>
+          <w:sz w:val="24"/>
+          <w:szCs w:val="24"/>
+          <w:shd w:val="clear" w:color="auto" w:fill="FFFFFF"/>
+        </w:rPr>
+        <w:t>Next,js</w:t>
+      </w:r>
+      <w:proofErr w:type="spellEnd"/>
+      <w:proofErr w:type="gramEnd"/>
+    </w:p>
+    <w:p>
+      <w:pPr>
+        <w:spacing w:after="0" w:line="276" w:lineRule="auto"/>
+        <w:jc w:val="both"/>
+        <w:rPr>
+          <w:rFonts w:ascii="Arial" w:hAnsi="Arial" w:cs="Arial"/>
+          <w:color w:val="000000" w:themeColor="text1"/>
+          <w:sz w:val="24"/>
+          <w:szCs w:val="24"/>
         </w:rPr>
       </w:pPr>
       <w:proofErr w:type="gramStart"/>
@@ -402,7 +492,7 @@
           <w:sz w:val="24"/>
           <w:szCs w:val="24"/>
         </w:rPr>
-        <w:t xml:space="preserve"> </w:t>
+        <w:t>, Firebase</w:t>
       </w:r>
     </w:p>
     <w:p>
@@ -1222,7 +1312,27 @@
           <w:sz w:val="24"/>
           <w:szCs w:val="24"/>
         </w:rPr>
-        <w:t xml:space="preserve"> for the first time using HTML,</w:t>
+        <w:t xml:space="preserve"> for the </w:t>
+      </w:r>
+      <w:proofErr w:type="gramStart"/>
+      <w:r>
+        <w:rPr>
+          <w:rFonts w:ascii="Arial" w:eastAsia="Times New Roman" w:hAnsi="Arial" w:cs="Arial"/>
+          <w:color w:val="000000" w:themeColor="text1"/>
+          <w:sz w:val="24"/>
+          <w:szCs w:val="24"/>
+        </w:rPr>
+        <w:t>first time</w:t>
+      </w:r>
+      <w:proofErr w:type="gramEnd"/>
+      <w:r>
+        <w:rPr>
+          <w:rFonts w:ascii="Arial" w:eastAsia="Times New Roman" w:hAnsi="Arial" w:cs="Arial"/>
+          <w:color w:val="000000" w:themeColor="text1"/>
+          <w:sz w:val="24"/>
+          <w:szCs w:val="24"/>
+        </w:rPr>
+        <w:t xml:space="preserve"> using HTML,</w:t>
       </w:r>
     </w:p>
     <w:p>
@@ -1421,16 +1531,16 @@
           <w:sz w:val="24"/>
           <w:szCs w:val="24"/>
         </w:rPr>
-        <w:t xml:space="preserve">Developed used </w:t>
-      </w:r>
-      <w:r>
-        <w:rPr>
-          <w:rFonts w:ascii="Arial" w:eastAsia="Times New Roman" w:hAnsi="Arial" w:cs="Arial"/>
-          <w:color w:val="000000" w:themeColor="text1"/>
-          <w:sz w:val="24"/>
-          <w:szCs w:val="24"/>
-        </w:rPr>
-        <w:t>React.js, Google API</w:t>
+        <w:t>Developed use</w:t>
+      </w:r>
+      <w:r>
+        <w:rPr>
+          <w:rFonts w:ascii="Arial" w:eastAsia="Times New Roman" w:hAnsi="Arial" w:cs="Arial"/>
+          <w:color w:val="000000" w:themeColor="text1"/>
+          <w:sz w:val="24"/>
+          <w:szCs w:val="24"/>
+        </w:rPr>
+        <w:t>d React.js, Google API</w:t>
       </w:r>
     </w:p>
     <w:p>
@@ -1488,7 +1598,16 @@
           <w:sz w:val="24"/>
           <w:szCs w:val="24"/>
         </w:rPr>
-        <w:t>veloped used HTML5, CSS3 and JavaScript.</w:t>
+        <w:t>veloped used HTML5, CSS3 and JavaScript</w:t>
+      </w:r>
+      <w:r>
+        <w:rPr>
+          <w:rFonts w:ascii="Arial" w:eastAsia="Times New Roman" w:hAnsi="Arial" w:cs="Arial"/>
+          <w:color w:val="000000" w:themeColor="text1"/>
+          <w:sz w:val="24"/>
+          <w:szCs w:val="24"/>
+        </w:rPr>
+        <w:t>, AOS</w:t>
       </w:r>
     </w:p>
     <w:p>
@@ -1503,27 +1622,15 @@
           <w:szCs w:val="24"/>
         </w:rPr>
       </w:pPr>
-      <w:proofErr w:type="spellStart"/>
-      <w:r>
-        <w:rPr>
-          <w:rFonts w:ascii="Arial" w:eastAsia="Times New Roman" w:hAnsi="Arial" w:cs="Arial"/>
-          <w:b/>
-          <w:color w:val="000000" w:themeColor="text1"/>
-          <w:sz w:val="24"/>
-          <w:szCs w:val="24"/>
-        </w:rPr>
-        <w:t>Todo</w:t>
-      </w:r>
-      <w:proofErr w:type="spellEnd"/>
-      <w:r>
-        <w:rPr>
-          <w:rFonts w:ascii="Arial" w:eastAsia="Times New Roman" w:hAnsi="Arial" w:cs="Arial"/>
-          <w:b/>
-          <w:color w:val="000000" w:themeColor="text1"/>
-          <w:sz w:val="24"/>
-          <w:szCs w:val="24"/>
-        </w:rPr>
-        <w:t>-List React</w:t>
+      <w:r>
+        <w:rPr>
+          <w:rFonts w:ascii="Arial" w:eastAsia="Times New Roman" w:hAnsi="Arial" w:cs="Arial"/>
+          <w:b/>
+          <w:color w:val="000000" w:themeColor="text1"/>
+          <w:sz w:val="24"/>
+          <w:szCs w:val="24"/>
+        </w:rPr>
+        <w:t>Real-Time-Chat-App</w:t>
       </w:r>
     </w:p>
     <w:p>
@@ -1549,17 +1656,46 @@
           <w:sz w:val="24"/>
           <w:szCs w:val="24"/>
         </w:rPr>
-        <w:t xml:space="preserve">Developed used </w:t>
-      </w:r>
-      <w:r>
-        <w:rPr>
-          <w:rFonts w:ascii="Arial" w:eastAsia="Times New Roman" w:hAnsi="Arial" w:cs="Arial"/>
-          <w:color w:val="000000" w:themeColor="text1"/>
-          <w:sz w:val="24"/>
-          <w:szCs w:val="24"/>
-        </w:rPr>
-        <w:t>React.js</w:t>
-      </w:r>
+        <w:t>Developed used</w:t>
+      </w:r>
+      <w:r>
+        <w:rPr>
+          <w:rFonts w:ascii="Arial" w:eastAsia="Times New Roman" w:hAnsi="Arial" w:cs="Arial"/>
+          <w:color w:val="000000" w:themeColor="text1"/>
+          <w:sz w:val="24"/>
+          <w:szCs w:val="24"/>
+        </w:rPr>
+        <w:t xml:space="preserve"> Next</w:t>
+      </w:r>
+      <w:r>
+        <w:rPr>
+          <w:rFonts w:ascii="Arial" w:eastAsia="Times New Roman" w:hAnsi="Arial" w:cs="Arial"/>
+          <w:color w:val="000000" w:themeColor="text1"/>
+          <w:sz w:val="24"/>
+          <w:szCs w:val="24"/>
+        </w:rPr>
+        <w:t>.js</w:t>
+      </w:r>
+      <w:r>
+        <w:rPr>
+          <w:rFonts w:ascii="Arial" w:eastAsia="Times New Roman" w:hAnsi="Arial" w:cs="Arial"/>
+          <w:color w:val="000000" w:themeColor="text1"/>
+          <w:sz w:val="24"/>
+          <w:szCs w:val="24"/>
+        </w:rPr>
+        <w:t xml:space="preserve">, Redux, Firebase, Node.js, Express.js, </w:t>
+      </w:r>
+      <w:proofErr w:type="spellStart"/>
+      <w:r>
+        <w:rPr>
+          <w:rFonts w:ascii="Arial" w:eastAsia="Times New Roman" w:hAnsi="Arial" w:cs="Arial"/>
+          <w:color w:val="000000" w:themeColor="text1"/>
+          <w:sz w:val="24"/>
+          <w:szCs w:val="24"/>
+        </w:rPr>
+        <w:t>Mongodb</w:t>
+      </w:r>
+      <w:proofErr w:type="spellEnd"/>
     </w:p>
     <w:p>
       <w:pPr>
@@ -1567,14 +1703,18 @@
         <w:spacing w:after="75" w:line="240" w:lineRule="auto"/>
         <w:rPr>
           <w:rFonts w:ascii="Arial" w:eastAsia="Times New Roman" w:hAnsi="Arial" w:cs="Arial"/>
-          <w:color w:val="000000" w:themeColor="text1"/>
-          <w:sz w:val="24"/>
-          <w:szCs w:val="24"/>
-        </w:rPr>
-      </w:pPr>
-      <w:r>
-        <w:rPr>
-          <w:rFonts w:ascii="Arial" w:eastAsia="Times New Roman" w:hAnsi="Arial" w:cs="Arial"/>
+          <w:b/>
+          <w:bCs/>
+          <w:color w:val="000000" w:themeColor="text1"/>
+          <w:sz w:val="24"/>
+          <w:szCs w:val="24"/>
+        </w:rPr>
+      </w:pPr>
+      <w:r>
+        <w:rPr>
+          <w:rFonts w:ascii="Arial" w:eastAsia="Times New Roman" w:hAnsi="Arial" w:cs="Arial"/>
+          <w:b/>
+          <w:bCs/>
           <w:color w:val="000000" w:themeColor="text1"/>
           <w:sz w:val="24"/>
           <w:szCs w:val="24"/>
@@ -1585,6 +1725,8 @@
       <w:r>
         <w:rPr>
           <w:rFonts w:ascii="Arial" w:eastAsia="Times New Roman" w:hAnsi="Arial" w:cs="Arial"/>
+          <w:b/>
+          <w:bCs/>
           <w:color w:val="000000" w:themeColor="text1"/>
           <w:sz w:val="24"/>
           <w:szCs w:val="24"/>
